--- a/CalendarioAgo24/Ejercicios/10_RuteoEstatico/Ejercicio10_RuteoEstatico.docx
+++ b/CalendarioAgo24/Ejercicios/10_RuteoEstatico/Ejercicio10_RuteoEstatico.docx
@@ -1,6 +1,6 @@
 
 <file path=word/document.xml><?xml version="1.0" encoding="utf-8"?>
-<w:document xmlns:wpc="http://schemas.microsoft.com/office/word/2010/wordprocessingCanvas" xmlns:cx="http://schemas.microsoft.com/office/drawing/2014/chartex" xmlns:cx1="http://schemas.microsoft.com/office/drawing/2015/9/8/chartex" xmlns:cx2="http://schemas.microsoft.com/office/drawing/2015/10/21/chartex" xmlns:cx3="http://schemas.microsoft.com/office/drawing/2016/5/9/chartex" xmlns:cx4="http://schemas.microsoft.com/office/drawing/2016/5/10/chartex" xmlns:cx5="http://schemas.microsoft.com/office/drawing/2016/5/11/chartex" xmlns:cx6="http://schemas.microsoft.com/office/drawing/2016/5/12/chartex" xmlns:cx7="http://schemas.microsoft.com/office/drawing/2016/5/13/chartex" xmlns:cx8="http://schemas.microsoft.com/office/drawing/2016/5/14/chartex" xmlns:mc="http://schemas.openxmlformats.org/markup-compatibility/2006" xmlns:aink="http://schemas.microsoft.com/office/drawing/2016/ink" xmlns:am3d="http://schemas.microsoft.com/office/drawing/2017/model3d" xmlns:o="urn:schemas-microsoft-com:office:office" xmlns:oel="http://schemas.microsoft.com/office/2019/extlst" xmlns:r="http://schemas.openxmlformats.org/officeDocument/2006/relationships" xmlns:m="http://schemas.openxmlformats.org/officeDocument/2006/math" xmlns:v="urn:schemas-microsoft-com:vml" xmlns:wp14="http://schemas.microsoft.com/office/word/2010/wordprocessingDrawing" xmlns:wp="http://schemas.openxmlformats.org/drawingml/2006/wordprocessingDrawing" xmlns:w10="urn:schemas-microsoft-com:office:word" xmlns:w="http://schemas.openxmlformats.org/wordprocessingml/2006/main" xmlns:w14="http://schemas.microsoft.com/office/word/2010/wordml" xmlns:w15="http://schemas.microsoft.com/office/word/2012/wordml" xmlns:w16cex="http://schemas.microsoft.com/office/word/2018/wordml/cex" xmlns:w16cid="http://schemas.microsoft.com/office/word/2016/wordml/cid" xmlns:w16="http://schemas.microsoft.com/office/word/2018/wordml" xmlns:w16sdtdh="http://schemas.microsoft.com/office/word/2020/wordml/sdtdatahash" xmlns:w16se="http://schemas.microsoft.com/office/word/2015/wordml/symex" xmlns:wpg="http://schemas.microsoft.com/office/word/2010/wordprocessingGroup" xmlns:wpi="http://schemas.microsoft.com/office/word/2010/wordprocessingInk" xmlns:wne="http://schemas.microsoft.com/office/word/2006/wordml" xmlns:wps="http://schemas.microsoft.com/office/word/2010/wordprocessingShape" mc:Ignorable="w14 w15 w16se w16cid w16 w16cex w16sdtdh wp14">
+<w:document xmlns:wpc="http://schemas.microsoft.com/office/word/2010/wordprocessingCanvas" xmlns:cx="http://schemas.microsoft.com/office/drawing/2014/chartex" xmlns:cx1="http://schemas.microsoft.com/office/drawing/2015/9/8/chartex" xmlns:cx2="http://schemas.microsoft.com/office/drawing/2015/10/21/chartex" xmlns:cx3="http://schemas.microsoft.com/office/drawing/2016/5/9/chartex" xmlns:cx4="http://schemas.microsoft.com/office/drawing/2016/5/10/chartex" xmlns:cx5="http://schemas.microsoft.com/office/drawing/2016/5/11/chartex" xmlns:cx6="http://schemas.microsoft.com/office/drawing/2016/5/12/chartex" xmlns:cx7="http://schemas.microsoft.com/office/drawing/2016/5/13/chartex" xmlns:cx8="http://schemas.microsoft.com/office/drawing/2016/5/14/chartex" xmlns:mc="http://schemas.openxmlformats.org/markup-compatibility/2006" xmlns:aink="http://schemas.microsoft.com/office/drawing/2016/ink" xmlns:am3d="http://schemas.microsoft.com/office/drawing/2017/model3d" xmlns:o="urn:schemas-microsoft-com:office:office" xmlns:oel="http://schemas.microsoft.com/office/2019/extlst" xmlns:r="http://schemas.openxmlformats.org/officeDocument/2006/relationships" xmlns:m="http://schemas.openxmlformats.org/officeDocument/2006/math" xmlns:v="urn:schemas-microsoft-com:vml" xmlns:wp14="http://schemas.microsoft.com/office/word/2010/wordprocessingDrawing" xmlns:wp="http://schemas.openxmlformats.org/drawingml/2006/wordprocessingDrawing" xmlns:w10="urn:schemas-microsoft-com:office:word" xmlns:w="http://schemas.openxmlformats.org/wordprocessingml/2006/main" xmlns:w14="http://schemas.microsoft.com/office/word/2010/wordml" xmlns:w15="http://schemas.microsoft.com/office/word/2012/wordml" xmlns:w16cex="http://schemas.microsoft.com/office/word/2018/wordml/cex" xmlns:w16cid="http://schemas.microsoft.com/office/word/2016/wordml/cid" xmlns:w16="http://schemas.microsoft.com/office/word/2018/wordml" xmlns:w16du="http://schemas.microsoft.com/office/word/2023/wordml/word16du" xmlns:w16sdtdh="http://schemas.microsoft.com/office/word/2020/wordml/sdtdatahash" xmlns:w16se="http://schemas.microsoft.com/office/word/2015/wordml/symex" xmlns:wpg="http://schemas.microsoft.com/office/word/2010/wordprocessingGroup" xmlns:wpi="http://schemas.microsoft.com/office/word/2010/wordprocessingInk" xmlns:wne="http://schemas.microsoft.com/office/word/2006/wordml" xmlns:wps="http://schemas.microsoft.com/office/word/2010/wordprocessingShape" mc:Ignorable="w14 w15 w16se w16cid w16 w16cex w16sdtdh w16du wp14">
   <w:body>
     <w:p>
       <w:pPr>
@@ -368,7 +368,47 @@
           <w:iCs w:val="0"/>
           <w:color w:val="auto"/>
         </w:rPr>
-        <w:t xml:space="preserve"> de dicha compañía ha realizado el diseño lógico de la red y nos ha proporcionado el diseño físico de la red en el simulador de Packet Tracer.</w:t>
+        <w:t xml:space="preserve"> de dicha compañía ha realizado el diseño lógico de la red y nos ha proporcionado el diseño físico de la red en el simulador de </w:t>
+      </w:r>
+      <w:proofErr w:type="spellStart"/>
+      <w:r>
+        <w:rPr>
+          <w:rFonts w:ascii="Arial" w:eastAsia="Times New Roman" w:hAnsi="Arial" w:cs="Arial"/>
+          <w:i w:val="0"/>
+          <w:iCs w:val="0"/>
+          <w:color w:val="auto"/>
+        </w:rPr>
+        <w:t>Packet</w:t>
+      </w:r>
+      <w:proofErr w:type="spellEnd"/>
+      <w:r>
+        <w:rPr>
+          <w:rFonts w:ascii="Arial" w:eastAsia="Times New Roman" w:hAnsi="Arial" w:cs="Arial"/>
+          <w:i w:val="0"/>
+          <w:iCs w:val="0"/>
+          <w:color w:val="auto"/>
+        </w:rPr>
+        <w:t xml:space="preserve"> </w:t>
+      </w:r>
+      <w:proofErr w:type="spellStart"/>
+      <w:r>
+        <w:rPr>
+          <w:rFonts w:ascii="Arial" w:eastAsia="Times New Roman" w:hAnsi="Arial" w:cs="Arial"/>
+          <w:i w:val="0"/>
+          <w:iCs w:val="0"/>
+          <w:color w:val="auto"/>
+        </w:rPr>
+        <w:t>Tracer</w:t>
+      </w:r>
+      <w:proofErr w:type="spellEnd"/>
+      <w:r>
+        <w:rPr>
+          <w:rFonts w:ascii="Arial" w:eastAsia="Times New Roman" w:hAnsi="Arial" w:cs="Arial"/>
+          <w:i w:val="0"/>
+          <w:iCs w:val="0"/>
+          <w:color w:val="auto"/>
+        </w:rPr>
+        <w:t>.</w:t>
       </w:r>
     </w:p>
     <w:p>
@@ -416,16 +456,80 @@
           <w:szCs w:val="20"/>
           <w:lang w:val="es-ES" w:eastAsia="es-ES"/>
         </w:rPr>
-        <w:t>rutas estáticas directamente conectadas entre los routers de la LAN, rutas estáticas recursivas y rutas por default</w:t>
-      </w:r>
-      <w:r>
-        <w:rPr>
-          <w:rFonts w:ascii="Arial" w:hAnsi="Arial" w:cs="Arial"/>
-          <w:sz w:val="20"/>
-          <w:szCs w:val="20"/>
-          <w:lang w:val="es-ES" w:eastAsia="es-ES"/>
-        </w:rPr>
-        <w:t> para lograr la conectividad deseada. Incluye los elementos de configuración básica de cada equipo (hostname, passwords, descripción de las interfaces, desactivar DNS, etc.).</w:t>
+        <w:t xml:space="preserve">rutas estáticas directamente conectadas entre los </w:t>
+      </w:r>
+      <w:proofErr w:type="spellStart"/>
+      <w:r>
+        <w:rPr>
+          <w:rFonts w:ascii="Arial" w:hAnsi="Arial" w:cs="Arial"/>
+          <w:b/>
+          <w:bCs/>
+          <w:sz w:val="20"/>
+          <w:szCs w:val="20"/>
+          <w:lang w:val="es-ES" w:eastAsia="es-ES"/>
+        </w:rPr>
+        <w:t>routers</w:t>
+      </w:r>
+      <w:proofErr w:type="spellEnd"/>
+      <w:r>
+        <w:rPr>
+          <w:rFonts w:ascii="Arial" w:hAnsi="Arial" w:cs="Arial"/>
+          <w:b/>
+          <w:bCs/>
+          <w:sz w:val="20"/>
+          <w:szCs w:val="20"/>
+          <w:lang w:val="es-ES" w:eastAsia="es-ES"/>
+        </w:rPr>
+        <w:t xml:space="preserve"> de la LAN, rutas estáticas recursivas y rutas por default</w:t>
+      </w:r>
+      <w:r>
+        <w:rPr>
+          <w:rFonts w:ascii="Arial" w:hAnsi="Arial" w:cs="Arial"/>
+          <w:sz w:val="20"/>
+          <w:szCs w:val="20"/>
+          <w:lang w:val="es-ES" w:eastAsia="es-ES"/>
+        </w:rPr>
+        <w:t> para lograr la conectividad deseada. Incluye los elementos de configuración básica de cada equipo (</w:t>
+      </w:r>
+      <w:proofErr w:type="spellStart"/>
+      <w:r>
+        <w:rPr>
+          <w:rFonts w:ascii="Arial" w:hAnsi="Arial" w:cs="Arial"/>
+          <w:sz w:val="20"/>
+          <w:szCs w:val="20"/>
+          <w:lang w:val="es-ES" w:eastAsia="es-ES"/>
+        </w:rPr>
+        <w:t>hostname</w:t>
+      </w:r>
+      <w:proofErr w:type="spellEnd"/>
+      <w:r>
+        <w:rPr>
+          <w:rFonts w:ascii="Arial" w:hAnsi="Arial" w:cs="Arial"/>
+          <w:sz w:val="20"/>
+          <w:szCs w:val="20"/>
+          <w:lang w:val="es-ES" w:eastAsia="es-ES"/>
+        </w:rPr>
+        <w:t xml:space="preserve">, </w:t>
+      </w:r>
+      <w:proofErr w:type="spellStart"/>
+      <w:r>
+        <w:rPr>
+          <w:rFonts w:ascii="Arial" w:hAnsi="Arial" w:cs="Arial"/>
+          <w:sz w:val="20"/>
+          <w:szCs w:val="20"/>
+          <w:lang w:val="es-ES" w:eastAsia="es-ES"/>
+        </w:rPr>
+        <w:t>passwords</w:t>
+      </w:r>
+      <w:proofErr w:type="spellEnd"/>
+      <w:r>
+        <w:rPr>
+          <w:rFonts w:ascii="Arial" w:hAnsi="Arial" w:cs="Arial"/>
+          <w:sz w:val="20"/>
+          <w:szCs w:val="20"/>
+          <w:lang w:val="es-ES" w:eastAsia="es-ES"/>
+        </w:rPr>
+        <w:t>, descripción de las interfaces, desactivar DNS, etc.).</w:t>
       </w:r>
     </w:p>
     <w:p>
@@ -512,6 +616,7 @@
                                 <w:szCs w:val="16"/>
                               </w:rPr>
                             </w:pPr>
+                            <w:proofErr w:type="spellStart"/>
                             <w:r>
                               <w:rPr>
                                 <w:rFonts w:ascii="Arial" w:hAnsi="Arial" w:cs="Arial"/>
@@ -522,6 +627,7 @@
                               </w:rPr>
                               <w:t>ServerPT</w:t>
                             </w:r>
+                            <w:proofErr w:type="spellEnd"/>
                           </w:p>
                         </w:txbxContent>
                       </wps:txbx>
@@ -1258,7 +1364,27 @@
           <w:szCs w:val="20"/>
           <w:lang w:val="es-ES" w:eastAsia="es-ES"/>
         </w:rPr>
-        <w:t> de cada una de las interfaces de los routers y</w:t>
+        <w:t xml:space="preserve"> de cada una de las interfaces de los </w:t>
+      </w:r>
+      <w:proofErr w:type="spellStart"/>
+      <w:r>
+        <w:rPr>
+          <w:rFonts w:ascii="Arial" w:hAnsi="Arial" w:cs="Arial"/>
+          <w:sz w:val="20"/>
+          <w:szCs w:val="20"/>
+          <w:lang w:val="es-ES" w:eastAsia="es-ES"/>
+        </w:rPr>
+        <w:t>routers</w:t>
+      </w:r>
+      <w:proofErr w:type="spellEnd"/>
+      <w:r>
+        <w:rPr>
+          <w:rFonts w:ascii="Arial" w:hAnsi="Arial" w:cs="Arial"/>
+          <w:sz w:val="20"/>
+          <w:szCs w:val="20"/>
+          <w:lang w:val="es-ES" w:eastAsia="es-ES"/>
+        </w:rPr>
+        <w:t xml:space="preserve"> y</w:t>
       </w:r>
       <w:r>
         <w:rPr>
@@ -1706,7 +1832,29 @@
           <w:szCs w:val="20"/>
           <w:lang w:val="es-ES" w:eastAsia="es-ES"/>
         </w:rPr>
-        <w:t xml:space="preserve">PCs </w:t>
+        <w:t>PC</w:t>
+      </w:r>
+      <w:r>
+        <w:rPr>
+          <w:rFonts w:ascii="Arial" w:hAnsi="Arial" w:cs="Arial"/>
+          <w:b/>
+          <w:bCs/>
+          <w:sz w:val="20"/>
+          <w:szCs w:val="20"/>
+          <w:lang w:val="es-ES" w:eastAsia="es-ES"/>
+        </w:rPr>
+        <w:t xml:space="preserve"> ‘</w:t>
+      </w:r>
+      <w:r>
+        <w:rPr>
+          <w:rFonts w:ascii="Arial" w:hAnsi="Arial" w:cs="Arial"/>
+          <w:b/>
+          <w:bCs/>
+          <w:sz w:val="20"/>
+          <w:szCs w:val="20"/>
+          <w:lang w:val="es-ES" w:eastAsia="es-ES"/>
+        </w:rPr>
+        <w:t xml:space="preserve">s </w:t>
       </w:r>
       <w:r>
         <w:rPr>
@@ -1797,6 +1945,7 @@
                 <w:szCs w:val="20"/>
               </w:rPr>
             </w:pPr>
+            <w:proofErr w:type="spellStart"/>
             <w:r>
               <w:rPr>
                 <w:rFonts w:ascii="Arial"/>
@@ -1813,6 +1962,7 @@
               </w:rPr>
               <w:t>ispositivo</w:t>
             </w:r>
+            <w:proofErr w:type="spellEnd"/>
           </w:p>
         </w:tc>
         <w:tc>
@@ -1956,8 +2106,19 @@
                 <w:spacing w:val="-1"/>
                 <w:sz w:val="20"/>
               </w:rPr>
-              <w:t xml:space="preserve"> de subred</w:t>
+              <w:t xml:space="preserve"> de </w:t>
             </w:r>
+            <w:proofErr w:type="spellStart"/>
+            <w:r>
+              <w:rPr>
+                <w:rFonts w:ascii="Arial"/>
+                <w:b/>
+                <w:spacing w:val="-1"/>
+                <w:sz w:val="20"/>
+              </w:rPr>
+              <w:t>subred</w:t>
+            </w:r>
+            <w:proofErr w:type="spellEnd"/>
           </w:p>
         </w:tc>
         <w:tc>
@@ -2026,6 +2187,7 @@
                 <w:szCs w:val="20"/>
               </w:rPr>
             </w:pPr>
+            <w:proofErr w:type="spellStart"/>
             <w:r>
               <w:rPr>
                 <w:rFonts w:ascii="Arial"/>
@@ -2035,6 +2197,7 @@
               </w:rPr>
               <w:t>MyISP</w:t>
             </w:r>
+            <w:proofErr w:type="spellEnd"/>
           </w:p>
         </w:tc>
         <w:tc>
@@ -2340,6 +2503,7 @@
                 <w:szCs w:val="20"/>
               </w:rPr>
             </w:pPr>
+            <w:proofErr w:type="spellStart"/>
             <w:r>
               <w:rPr>
                 <w:rFonts w:ascii="Arial"/>
@@ -2350,6 +2514,7 @@
               </w:rPr>
               <w:t>RFrontera</w:t>
             </w:r>
+            <w:proofErr w:type="spellEnd"/>
           </w:p>
         </w:tc>
         <w:tc>
@@ -3612,7 +3777,7 @@
 </file>
 
 <file path=word/numbering.xml><?xml version="1.0" encoding="utf-8"?>
-<w:numbering xmlns:wpc="http://schemas.microsoft.com/office/word/2010/wordprocessingCanvas" xmlns:cx="http://schemas.microsoft.com/office/drawing/2014/chartex" xmlns:cx1="http://schemas.microsoft.com/office/drawing/2015/9/8/chartex" xmlns:cx2="http://schemas.microsoft.com/office/drawing/2015/10/21/chartex" xmlns:cx3="http://schemas.microsoft.com/office/drawing/2016/5/9/chartex" xmlns:cx4="http://schemas.microsoft.com/office/drawing/2016/5/10/chartex" xmlns:cx5="http://schemas.microsoft.com/office/drawing/2016/5/11/chartex" xmlns:cx6="http://schemas.microsoft.com/office/drawing/2016/5/12/chartex" xmlns:cx7="http://schemas.microsoft.com/office/drawing/2016/5/13/chartex" xmlns:cx8="http://schemas.microsoft.com/office/drawing/2016/5/14/chartex" xmlns:mc="http://schemas.openxmlformats.org/markup-compatibility/2006" xmlns:aink="http://schemas.microsoft.com/office/drawing/2016/ink" xmlns:am3d="http://schemas.microsoft.com/office/drawing/2017/model3d" xmlns:o="urn:schemas-microsoft-com:office:office" xmlns:oel="http://schemas.microsoft.com/office/2019/extlst" xmlns:r="http://schemas.openxmlformats.org/officeDocument/2006/relationships" xmlns:m="http://schemas.openxmlformats.org/officeDocument/2006/math" xmlns:v="urn:schemas-microsoft-com:vml" xmlns:wp14="http://schemas.microsoft.com/office/word/2010/wordprocessingDrawing" xmlns:wp="http://schemas.openxmlformats.org/drawingml/2006/wordprocessingDrawing" xmlns:w10="urn:schemas-microsoft-com:office:word" xmlns:w="http://schemas.openxmlformats.org/wordprocessingml/2006/main" xmlns:w14="http://schemas.microsoft.com/office/word/2010/wordml" xmlns:w15="http://schemas.microsoft.com/office/word/2012/wordml" xmlns:w16cex="http://schemas.microsoft.com/office/word/2018/wordml/cex" xmlns:w16cid="http://schemas.microsoft.com/office/word/2016/wordml/cid" xmlns:w16="http://schemas.microsoft.com/office/word/2018/wordml" xmlns:w16sdtdh="http://schemas.microsoft.com/office/word/2020/wordml/sdtdatahash" xmlns:w16se="http://schemas.microsoft.com/office/word/2015/wordml/symex" xmlns:wpg="http://schemas.microsoft.com/office/word/2010/wordprocessingGroup" xmlns:wpi="http://schemas.microsoft.com/office/word/2010/wordprocessingInk" xmlns:wne="http://schemas.microsoft.com/office/word/2006/wordml" xmlns:wps="http://schemas.microsoft.com/office/word/2010/wordprocessingShape" mc:Ignorable="w14 w15 w16se w16cid w16 w16cex w16sdtdh wp14">
+<w:numbering xmlns:wpc="http://schemas.microsoft.com/office/word/2010/wordprocessingCanvas" xmlns:cx="http://schemas.microsoft.com/office/drawing/2014/chartex" xmlns:cx1="http://schemas.microsoft.com/office/drawing/2015/9/8/chartex" xmlns:cx2="http://schemas.microsoft.com/office/drawing/2015/10/21/chartex" xmlns:cx3="http://schemas.microsoft.com/office/drawing/2016/5/9/chartex" xmlns:cx4="http://schemas.microsoft.com/office/drawing/2016/5/10/chartex" xmlns:cx5="http://schemas.microsoft.com/office/drawing/2016/5/11/chartex" xmlns:cx6="http://schemas.microsoft.com/office/drawing/2016/5/12/chartex" xmlns:cx7="http://schemas.microsoft.com/office/drawing/2016/5/13/chartex" xmlns:cx8="http://schemas.microsoft.com/office/drawing/2016/5/14/chartex" xmlns:mc="http://schemas.openxmlformats.org/markup-compatibility/2006" xmlns:aink="http://schemas.microsoft.com/office/drawing/2016/ink" xmlns:am3d="http://schemas.microsoft.com/office/drawing/2017/model3d" xmlns:o="urn:schemas-microsoft-com:office:office" xmlns:oel="http://schemas.microsoft.com/office/2019/extlst" xmlns:r="http://schemas.openxmlformats.org/officeDocument/2006/relationships" xmlns:m="http://schemas.openxmlformats.org/officeDocument/2006/math" xmlns:v="urn:schemas-microsoft-com:vml" xmlns:wp14="http://schemas.microsoft.com/office/word/2010/wordprocessingDrawing" xmlns:wp="http://schemas.openxmlformats.org/drawingml/2006/wordprocessingDrawing" xmlns:w10="urn:schemas-microsoft-com:office:word" xmlns:w="http://schemas.openxmlformats.org/wordprocessingml/2006/main" xmlns:w14="http://schemas.microsoft.com/office/word/2010/wordml" xmlns:w15="http://schemas.microsoft.com/office/word/2012/wordml" xmlns:w16cex="http://schemas.microsoft.com/office/word/2018/wordml/cex" xmlns:w16cid="http://schemas.microsoft.com/office/word/2016/wordml/cid" xmlns:w16="http://schemas.microsoft.com/office/word/2018/wordml" xmlns:w16du="http://schemas.microsoft.com/office/word/2023/wordml/word16du" xmlns:w16sdtdh="http://schemas.microsoft.com/office/word/2020/wordml/sdtdatahash" xmlns:w16se="http://schemas.microsoft.com/office/word/2015/wordml/symex" xmlns:wpg="http://schemas.microsoft.com/office/word/2010/wordprocessingGroup" xmlns:wpi="http://schemas.microsoft.com/office/word/2010/wordprocessingInk" xmlns:wne="http://schemas.microsoft.com/office/word/2006/wordml" xmlns:wps="http://schemas.microsoft.com/office/word/2010/wordprocessingShape" mc:Ignorable="w14 w15 w16se w16cid w16 w16cex w16sdtdh w16du wp14">
   <w:abstractNum w:abstractNumId="0" w15:restartNumberingAfterBreak="0">
     <w:nsid w:val="0AD70688"/>
     <w:multiLevelType w:val="hybridMultilevel"/>
@@ -5170,7 +5335,7 @@
 </file>
 
 <file path=word/styles.xml><?xml version="1.0" encoding="utf-8"?>
-<w:styles xmlns:mc="http://schemas.openxmlformats.org/markup-compatibility/2006" xmlns:r="http://schemas.openxmlformats.org/officeDocument/2006/relationships" xmlns:w="http://schemas.openxmlformats.org/wordprocessingml/2006/main" xmlns:w14="http://schemas.microsoft.com/office/word/2010/wordml" xmlns:w15="http://schemas.microsoft.com/office/word/2012/wordml" xmlns:w16cex="http://schemas.microsoft.com/office/word/2018/wordml/cex" xmlns:w16cid="http://schemas.microsoft.com/office/word/2016/wordml/cid" xmlns:w16="http://schemas.microsoft.com/office/word/2018/wordml" xmlns:w16sdtdh="http://schemas.microsoft.com/office/word/2020/wordml/sdtdatahash" xmlns:w16se="http://schemas.microsoft.com/office/word/2015/wordml/symex" mc:Ignorable="w14 w15 w16se w16cid w16 w16cex w16sdtdh">
+<w:styles xmlns:mc="http://schemas.openxmlformats.org/markup-compatibility/2006" xmlns:r="http://schemas.openxmlformats.org/officeDocument/2006/relationships" xmlns:w="http://schemas.openxmlformats.org/wordprocessingml/2006/main" xmlns:w14="http://schemas.microsoft.com/office/word/2010/wordml" xmlns:w15="http://schemas.microsoft.com/office/word/2012/wordml" xmlns:w16cex="http://schemas.microsoft.com/office/word/2018/wordml/cex" xmlns:w16cid="http://schemas.microsoft.com/office/word/2016/wordml/cid" xmlns:w16="http://schemas.microsoft.com/office/word/2018/wordml" xmlns:w16du="http://schemas.microsoft.com/office/word/2023/wordml/word16du" xmlns:w16sdtdh="http://schemas.microsoft.com/office/word/2020/wordml/sdtdatahash" xmlns:w16se="http://schemas.microsoft.com/office/word/2015/wordml/symex" mc:Ignorable="w14 w15 w16se w16cid w16 w16cex w16sdtdh w16du">
   <w:docDefaults>
     <w:rPrDefault>
       <w:rPr>
